--- a/отч6.docx
+++ b/отч6.docx
@@ -650,72 +650,88 @@
           <w:b/>
           <w:sz w:val="28"/>
           <w:szCs w:val="28"/>
+        </w:rPr>
+      </w:pPr>
+      <w:r>
+        <w:rPr>
+          <w:rFonts w:ascii="Times New Roman" w:hAnsi="Times New Roman" w:cs="Times New Roman"/>
+          <w:b/>
+          <w:sz w:val="28"/>
+          <w:szCs w:val="28"/>
+        </w:rPr>
+        <w:t xml:space="preserve">Условие </w:t>
+      </w:r>
+      <w:r>
+        <w:rPr>
+          <w:rFonts w:ascii="Times New Roman" w:hAnsi="Times New Roman" w:cs="Times New Roman"/>
+          <w:b/>
+          <w:sz w:val="28"/>
+          <w:szCs w:val="28"/>
+        </w:rPr>
+        <w:t xml:space="preserve">задачи: </w:t>
+      </w:r>
+      <w:r>
+        <w:rPr>
+          <w:rFonts w:ascii="Times New Roman" w:hAnsi="Times New Roman" w:cs="Times New Roman"/>
+          <w:sz w:val="28"/>
+          <w:szCs w:val="28"/>
+        </w:rPr>
+        <w:t>Даны три вещественных числа. Выбрать из них те, которые принадлежат интервалу (-1, 1).</w:t>
+      </w:r>
+    </w:p>
+    <w:p>
+      <w:pPr>
+        <w:spacing w:after="0" w:line="360" w:lineRule="auto"/>
+        <w:ind w:left="708" w:firstLine="1"/>
+        <w:rPr>
+          <w:rFonts w:ascii="Times New Roman" w:hAnsi="Times New Roman" w:cs="Times New Roman"/>
+          <w:b/>
+          <w:sz w:val="28"/>
+          <w:szCs w:val="28"/>
+        </w:rPr>
+      </w:pPr>
+      <w:r>
+        <w:rPr>
+          <w:rFonts w:ascii="Times New Roman" w:hAnsi="Times New Roman" w:cs="Times New Roman"/>
+          <w:b/>
+          <w:sz w:val="28"/>
+          <w:szCs w:val="28"/>
+        </w:rPr>
+        <w:t>Исходные данные:</w:t>
+      </w:r>
+      <w:r>
+        <w:rPr>
+          <w:rFonts w:ascii="Times New Roman" w:hAnsi="Times New Roman" w:cs="Times New Roman"/>
+          <w:b/>
+          <w:sz w:val="28"/>
+          <w:szCs w:val="28"/>
+        </w:rPr>
+        <w:t xml:space="preserve"> </w:t>
+      </w:r>
+      <w:r>
+        <w:rPr>
+          <w:rFonts w:ascii="Times New Roman" w:hAnsi="Times New Roman" w:cs="Times New Roman"/>
+          <w:sz w:val="28"/>
+          <w:szCs w:val="28"/>
+        </w:rPr>
+        <w:t xml:space="preserve">числа </w:t>
+      </w:r>
+      <w:r>
+        <w:rPr>
+          <w:rFonts w:ascii="Times New Roman" w:hAnsi="Times New Roman" w:cs="Times New Roman"/>
+          <w:sz w:val="28"/>
+          <w:szCs w:val="28"/>
           <w:lang w:val="en-US"/>
         </w:rPr>
-      </w:pPr>
-      <w:r>
-        <w:rPr>
-          <w:rFonts w:ascii="Times New Roman" w:hAnsi="Times New Roman" w:cs="Times New Roman"/>
-          <w:b/>
-          <w:sz w:val="28"/>
-          <w:szCs w:val="28"/>
-        </w:rPr>
-        <w:t xml:space="preserve">Условие </w:t>
-      </w:r>
-      <w:r>
-        <w:rPr>
-          <w:rFonts w:ascii="Times New Roman" w:hAnsi="Times New Roman" w:cs="Times New Roman"/>
-          <w:b/>
-          <w:sz w:val="28"/>
-          <w:szCs w:val="28"/>
-        </w:rPr>
-        <w:t xml:space="preserve">задачи: </w:t>
-      </w:r>
-      <w:r>
-        <w:rPr>
-          <w:rFonts w:ascii="Times New Roman" w:hAnsi="Times New Roman" w:cs="Times New Roman"/>
-          <w:sz w:val="28"/>
-          <w:szCs w:val="28"/>
-        </w:rPr>
-        <w:t>Даны три вещественных числа. Выбрать из них те, которые принадлежат интервалу (-1, 1).</w:t>
-      </w:r>
-    </w:p>
-    <w:p>
-      <w:pPr>
-        <w:spacing w:after="0" w:line="360" w:lineRule="auto"/>
-        <w:ind w:left="708" w:firstLine="1"/>
-        <w:rPr>
-          <w:rFonts w:ascii="Times New Roman" w:hAnsi="Times New Roman" w:cs="Times New Roman"/>
-          <w:b/>
-          <w:sz w:val="28"/>
-          <w:szCs w:val="28"/>
-        </w:rPr>
-      </w:pPr>
-      <w:r>
-        <w:rPr>
-          <w:rFonts w:ascii="Times New Roman" w:hAnsi="Times New Roman" w:cs="Times New Roman"/>
-          <w:b/>
-          <w:sz w:val="28"/>
-          <w:szCs w:val="28"/>
-        </w:rPr>
-        <w:t>Исходные данные:</w:t>
-      </w:r>
-      <w:r>
-        <w:rPr>
-          <w:rFonts w:ascii="Times New Roman" w:hAnsi="Times New Roman" w:cs="Times New Roman"/>
-          <w:b/>
-          <w:sz w:val="28"/>
-          <w:szCs w:val="28"/>
-        </w:rPr>
-        <w:t xml:space="preserve"> </w:t>
-      </w:r>
-      <w:r>
-        <w:rPr>
-          <w:rFonts w:ascii="Times New Roman" w:hAnsi="Times New Roman" w:cs="Times New Roman"/>
-          <w:sz w:val="28"/>
-          <w:szCs w:val="28"/>
-        </w:rPr>
-        <w:t xml:space="preserve">числа </w:t>
+        <w:t>z</w:t>
+      </w:r>
+      <w:r>
+        <w:rPr>
+          <w:rFonts w:ascii="Times New Roman" w:hAnsi="Times New Roman" w:cs="Times New Roman"/>
+          <w:sz w:val="28"/>
+          <w:szCs w:val="28"/>
+        </w:rPr>
+        <w:t xml:space="preserve">, </w:t>
       </w:r>
       <w:r>
         <w:rPr>
@@ -724,7 +740,7 @@
           <w:szCs w:val="28"/>
           <w:lang w:val="en-US"/>
         </w:rPr>
-        <w:t>z</w:t>
+        <w:t>X</w:t>
       </w:r>
       <w:r>
         <w:rPr>
@@ -741,23 +757,6 @@
           <w:szCs w:val="28"/>
           <w:lang w:val="en-US"/>
         </w:rPr>
-        <w:t>X</w:t>
-      </w:r>
-      <w:r>
-        <w:rPr>
-          <w:rFonts w:ascii="Times New Roman" w:hAnsi="Times New Roman" w:cs="Times New Roman"/>
-          <w:sz w:val="28"/>
-          <w:szCs w:val="28"/>
-        </w:rPr>
-        <w:t xml:space="preserve">, </w:t>
-      </w:r>
-      <w:r>
-        <w:rPr>
-          <w:rFonts w:ascii="Times New Roman" w:hAnsi="Times New Roman" w:cs="Times New Roman"/>
-          <w:sz w:val="28"/>
-          <w:szCs w:val="28"/>
-          <w:lang w:val="en-US"/>
-        </w:rPr>
         <w:t>c</w:t>
       </w:r>
       <w:r>
@@ -796,7 +795,6 @@
           <w:rFonts w:ascii="Times New Roman" w:hAnsi="Times New Roman" w:cs="Times New Roman"/>
           <w:sz w:val="28"/>
           <w:szCs w:val="28"/>
-          <w:lang w:val="en-US"/>
         </w:rPr>
       </w:pPr>
       <w:r>
@@ -1314,9 +1312,9 @@
         </w:rPr>
         <w:drawing>
           <wp:inline distT="0" distB="0" distL="0" distR="0">
-            <wp:extent cx="2676525" cy="5153025"/>
-            <wp:effectExtent l="19050" t="0" r="9525" b="0"/>
-            <wp:docPr id="17" name="Рисунок 17" descr="C:\Users\росен\Downloads\Диаграмма без названия.drawio (3).png"/>
+            <wp:extent cx="3524250" cy="4657725"/>
+            <wp:effectExtent l="19050" t="0" r="0" b="0"/>
+            <wp:docPr id="4" name="Рисунок 4"/>
             <wp:cNvGraphicFramePr>
               <a:graphicFrameLocks xmlns:a="http://schemas.openxmlformats.org/drawingml/2006/main" noChangeAspect="1"/>
             </wp:cNvGraphicFramePr>
@@ -1324,7 +1322,7 @@
               <a:graphicData uri="http://schemas.openxmlformats.org/drawingml/2006/picture">
                 <pic:pic xmlns:pic="http://schemas.openxmlformats.org/drawingml/2006/picture">
                   <pic:nvPicPr>
-                    <pic:cNvPr id="0" name="Picture 17" descr="C:\Users\росен\Downloads\Диаграмма без названия.drawio (3).png"/>
+                    <pic:cNvPr id="0" name="Picture 4"/>
                     <pic:cNvPicPr>
                       <a:picLocks noChangeAspect="1" noChangeArrowheads="1"/>
                     </pic:cNvPicPr>
@@ -1339,7 +1337,7 @@
                   <pic:spPr bwMode="auto">
                     <a:xfrm>
                       <a:off x="0" y="0"/>
-                      <a:ext cx="2676525" cy="5153025"/>
+                      <a:ext cx="3524250" cy="4657725"/>
                     </a:xfrm>
                     <a:prstGeom prst="rect">
                       <a:avLst/>
@@ -1508,6 +1506,18 @@
           <w:szCs w:val="28"/>
         </w:rPr>
       </w:pPr>
+    </w:p>
+    <w:p>
+      <w:pPr>
+        <w:spacing w:after="0" w:line="360" w:lineRule="auto"/>
+        <w:jc w:val="both"/>
+        <w:rPr>
+          <w:rFonts w:ascii="Times New Roman" w:hAnsi="Times New Roman" w:cs="Times New Roman"/>
+          <w:b/>
+          <w:sz w:val="28"/>
+          <w:szCs w:val="28"/>
+        </w:rPr>
+      </w:pPr>
       <w:r>
         <w:rPr>
           <w:rFonts w:ascii="Times New Roman" w:hAnsi="Times New Roman" w:cs="Times New Roman"/>
@@ -1560,7 +1570,7 @@
           <w:rFonts w:ascii="Times New Roman" w:eastAsiaTheme="minorHAnsi" w:hAnsi="Times New Roman" w:cs="Times New Roman"/>
           <w:sz w:val="28"/>
           <w:szCs w:val="19"/>
-          <w:lang w:val="en-US" w:eastAsia="en-US"/>
+          <w:lang w:eastAsia="en-US"/>
         </w:rPr>
       </w:pPr>
       <w:r>
@@ -1569,16 +1579,26 @@
           <w:color w:val="808080"/>
           <w:sz w:val="28"/>
           <w:szCs w:val="19"/>
-          <w:lang w:val="en-US" w:eastAsia="en-US"/>
-        </w:rPr>
-        <w:t>#include</w:t>
-      </w:r>
-      <w:r>
-        <w:rPr>
-          <w:rFonts w:ascii="Times New Roman" w:eastAsiaTheme="minorHAnsi" w:hAnsi="Times New Roman" w:cs="Times New Roman"/>
-          <w:sz w:val="28"/>
-          <w:szCs w:val="19"/>
-          <w:lang w:val="en-US" w:eastAsia="en-US"/>
+          <w:lang w:eastAsia="en-US"/>
+        </w:rPr>
+        <w:t>#</w:t>
+      </w:r>
+      <w:r>
+        <w:rPr>
+          <w:rFonts w:ascii="Times New Roman" w:eastAsiaTheme="minorHAnsi" w:hAnsi="Times New Roman" w:cs="Times New Roman"/>
+          <w:color w:val="808080"/>
+          <w:sz w:val="28"/>
+          <w:szCs w:val="19"/>
+          <w:lang w:val="en-US" w:eastAsia="en-US"/>
+        </w:rPr>
+        <w:t>include</w:t>
+      </w:r>
+      <w:r>
+        <w:rPr>
+          <w:rFonts w:ascii="Times New Roman" w:eastAsiaTheme="minorHAnsi" w:hAnsi="Times New Roman" w:cs="Times New Roman"/>
+          <w:sz w:val="28"/>
+          <w:szCs w:val="19"/>
+          <w:lang w:eastAsia="en-US"/>
         </w:rPr>
         <w:t xml:space="preserve"> </w:t>
       </w:r>
@@ -1588,9 +1608,49 @@
           <w:color w:val="A31515"/>
           <w:sz w:val="28"/>
           <w:szCs w:val="19"/>
-          <w:lang w:val="en-US" w:eastAsia="en-US"/>
-        </w:rPr>
-        <w:t>&lt;stdio.h&gt;</w:t>
+          <w:lang w:eastAsia="en-US"/>
+        </w:rPr>
+        <w:t>&lt;</w:t>
+      </w:r>
+      <w:r>
+        <w:rPr>
+          <w:rFonts w:ascii="Times New Roman" w:eastAsiaTheme="minorHAnsi" w:hAnsi="Times New Roman" w:cs="Times New Roman"/>
+          <w:color w:val="A31515"/>
+          <w:sz w:val="28"/>
+          <w:szCs w:val="19"/>
+          <w:lang w:val="en-US" w:eastAsia="en-US"/>
+        </w:rPr>
+        <w:t>stdio</w:t>
+      </w:r>
+      <w:r>
+        <w:rPr>
+          <w:rFonts w:ascii="Times New Roman" w:eastAsiaTheme="minorHAnsi" w:hAnsi="Times New Roman" w:cs="Times New Roman"/>
+          <w:color w:val="A31515"/>
+          <w:sz w:val="28"/>
+          <w:szCs w:val="19"/>
+          <w:lang w:eastAsia="en-US"/>
+        </w:rPr>
+        <w:t>.</w:t>
+      </w:r>
+      <w:r>
+        <w:rPr>
+          <w:rFonts w:ascii="Times New Roman" w:eastAsiaTheme="minorHAnsi" w:hAnsi="Times New Roman" w:cs="Times New Roman"/>
+          <w:color w:val="A31515"/>
+          <w:sz w:val="28"/>
+          <w:szCs w:val="19"/>
+          <w:lang w:val="en-US" w:eastAsia="en-US"/>
+        </w:rPr>
+        <w:t>h</w:t>
+      </w:r>
+      <w:r>
+        <w:rPr>
+          <w:rFonts w:ascii="Times New Roman" w:eastAsiaTheme="minorHAnsi" w:hAnsi="Times New Roman" w:cs="Times New Roman"/>
+          <w:color w:val="A31515"/>
+          <w:sz w:val="28"/>
+          <w:szCs w:val="19"/>
+          <w:lang w:eastAsia="en-US"/>
+        </w:rPr>
+        <w:t>&gt;</w:t>
       </w:r>
     </w:p>
     <w:p>
@@ -1792,7 +1852,7 @@
           <w:rFonts w:ascii="Times New Roman" w:eastAsiaTheme="minorHAnsi" w:hAnsi="Times New Roman" w:cs="Times New Roman"/>
           <w:sz w:val="28"/>
           <w:szCs w:val="19"/>
-          <w:lang w:eastAsia="en-US"/>
+          <w:lang w:val="en-US" w:eastAsia="en-US"/>
         </w:rPr>
       </w:pPr>
       <w:r>
@@ -1801,7 +1861,7 @@
           <w:color w:val="0000FF"/>
           <w:sz w:val="28"/>
           <w:szCs w:val="19"/>
-          <w:lang w:eastAsia="en-US"/>
+          <w:lang w:val="en-US" w:eastAsia="en-US"/>
         </w:rPr>
         <w:t>float</w:t>
       </w:r>
@@ -1810,7 +1870,7 @@
           <w:rFonts w:ascii="Times New Roman" w:eastAsiaTheme="minorHAnsi" w:hAnsi="Times New Roman" w:cs="Times New Roman"/>
           <w:sz w:val="28"/>
           <w:szCs w:val="19"/>
-          <w:lang w:eastAsia="en-US"/>
+          <w:lang w:val="en-US" w:eastAsia="en-US"/>
         </w:rPr>
         <w:t xml:space="preserve"> z, X, c;</w:t>
       </w:r>
@@ -1825,15 +1885,15 @@
           <w:rFonts w:ascii="Times New Roman" w:eastAsiaTheme="minorHAnsi" w:hAnsi="Times New Roman" w:cs="Times New Roman"/>
           <w:sz w:val="28"/>
           <w:szCs w:val="19"/>
-          <w:lang w:eastAsia="en-US"/>
-        </w:rPr>
-      </w:pPr>
-      <w:r>
-        <w:rPr>
-          <w:rFonts w:ascii="Times New Roman" w:eastAsiaTheme="minorHAnsi" w:hAnsi="Times New Roman" w:cs="Times New Roman"/>
-          <w:sz w:val="28"/>
-          <w:szCs w:val="19"/>
-          <w:lang w:eastAsia="en-US"/>
+          <w:lang w:val="en-US" w:eastAsia="en-US"/>
+        </w:rPr>
+      </w:pPr>
+      <w:r>
+        <w:rPr>
+          <w:rFonts w:ascii="Times New Roman" w:eastAsiaTheme="minorHAnsi" w:hAnsi="Times New Roman" w:cs="Times New Roman"/>
+          <w:sz w:val="28"/>
+          <w:szCs w:val="19"/>
+          <w:lang w:val="en-US" w:eastAsia="en-US"/>
         </w:rPr>
         <w:tab/>
       </w:r>
@@ -1842,7 +1902,7 @@
           <w:rFonts w:ascii="Times New Roman" w:eastAsiaTheme="minorHAnsi" w:hAnsi="Times New Roman" w:cs="Times New Roman"/>
           <w:sz w:val="28"/>
           <w:szCs w:val="19"/>
-          <w:lang w:eastAsia="en-US"/>
+          <w:lang w:val="en-US" w:eastAsia="en-US"/>
         </w:rPr>
         <w:tab/>
         <w:t>puts(</w:t>
@@ -1853,16 +1913,56 @@
           <w:color w:val="A31515"/>
           <w:sz w:val="28"/>
           <w:szCs w:val="19"/>
-          <w:lang w:eastAsia="en-US"/>
-        </w:rPr>
-        <w:t>"\nвведите числа"</w:t>
-      </w:r>
-      <w:r>
-        <w:rPr>
-          <w:rFonts w:ascii="Times New Roman" w:eastAsiaTheme="minorHAnsi" w:hAnsi="Times New Roman" w:cs="Times New Roman"/>
-          <w:sz w:val="28"/>
-          <w:szCs w:val="19"/>
-          <w:lang w:eastAsia="en-US"/>
+          <w:lang w:val="en-US" w:eastAsia="en-US"/>
+        </w:rPr>
+        <w:t>"\n</w:t>
+      </w:r>
+      <w:r>
+        <w:rPr>
+          <w:rFonts w:ascii="Times New Roman" w:eastAsiaTheme="minorHAnsi" w:hAnsi="Times New Roman" w:cs="Times New Roman"/>
+          <w:color w:val="A31515"/>
+          <w:sz w:val="28"/>
+          <w:szCs w:val="19"/>
+          <w:lang w:eastAsia="en-US"/>
+        </w:rPr>
+        <w:t>введите</w:t>
+      </w:r>
+      <w:r>
+        <w:rPr>
+          <w:rFonts w:ascii="Times New Roman" w:eastAsiaTheme="minorHAnsi" w:hAnsi="Times New Roman" w:cs="Times New Roman"/>
+          <w:color w:val="A31515"/>
+          <w:sz w:val="28"/>
+          <w:szCs w:val="19"/>
+          <w:lang w:val="en-US" w:eastAsia="en-US"/>
+        </w:rPr>
+        <w:t xml:space="preserve"> </w:t>
+      </w:r>
+      <w:r>
+        <w:rPr>
+          <w:rFonts w:ascii="Times New Roman" w:eastAsiaTheme="minorHAnsi" w:hAnsi="Times New Roman" w:cs="Times New Roman"/>
+          <w:color w:val="A31515"/>
+          <w:sz w:val="28"/>
+          <w:szCs w:val="19"/>
+          <w:lang w:eastAsia="en-US"/>
+        </w:rPr>
+        <w:t>числа</w:t>
+      </w:r>
+      <w:r>
+        <w:rPr>
+          <w:rFonts w:ascii="Times New Roman" w:eastAsiaTheme="minorHAnsi" w:hAnsi="Times New Roman" w:cs="Times New Roman"/>
+          <w:color w:val="A31515"/>
+          <w:sz w:val="28"/>
+          <w:szCs w:val="19"/>
+          <w:lang w:val="en-US" w:eastAsia="en-US"/>
+        </w:rPr>
+        <w:t>"</w:t>
+      </w:r>
+      <w:r>
+        <w:rPr>
+          <w:rFonts w:ascii="Times New Roman" w:eastAsiaTheme="minorHAnsi" w:hAnsi="Times New Roman" w:cs="Times New Roman"/>
+          <w:sz w:val="28"/>
+          <w:szCs w:val="19"/>
+          <w:lang w:val="en-US" w:eastAsia="en-US"/>
         </w:rPr>
         <w:t>);</w:t>
       </w:r>
@@ -1885,7 +1985,7 @@
           <w:rFonts w:ascii="Times New Roman" w:eastAsiaTheme="minorHAnsi" w:hAnsi="Times New Roman" w:cs="Times New Roman"/>
           <w:sz w:val="28"/>
           <w:szCs w:val="19"/>
-          <w:lang w:eastAsia="en-US"/>
+          <w:lang w:val="en-US" w:eastAsia="en-US"/>
         </w:rPr>
         <w:tab/>
       </w:r>
@@ -1894,7 +1994,7 @@
           <w:rFonts w:ascii="Times New Roman" w:eastAsiaTheme="minorHAnsi" w:hAnsi="Times New Roman" w:cs="Times New Roman"/>
           <w:sz w:val="28"/>
           <w:szCs w:val="19"/>
-          <w:lang w:eastAsia="en-US"/>
+          <w:lang w:val="en-US" w:eastAsia="en-US"/>
         </w:rPr>
         <w:tab/>
       </w:r>
@@ -2444,7 +2544,7 @@
           <w:rFonts w:ascii="Times New Roman" w:eastAsiaTheme="minorHAnsi" w:hAnsi="Times New Roman" w:cs="Times New Roman"/>
           <w:sz w:val="28"/>
           <w:szCs w:val="19"/>
-          <w:lang w:val="en-US" w:eastAsia="en-US"/>
+          <w:lang w:eastAsia="en-US"/>
         </w:rPr>
       </w:pPr>
       <w:r>
@@ -2998,7 +3098,7 @@
           <w:rPr>
             <w:noProof/>
           </w:rPr>
-          <w:t>5</w:t>
+          <w:t>3</w:t>
         </w:r>
         <w:r>
           <w:fldChar w:fldCharType="end"/>
